--- a/HW2_Mark_Robinson_UG/Report.docx
+++ b/HW2_Mark_Robinson_UG/Report.docx
@@ -5,12 +5,9 @@
     <w:p>
       <w:pPr>
         <w:pStyle w:val="NormalWeb"/>
-        <w:numPr>
-          <w:ilvl w:val="0"/>
-          <w:numId w:val="1"/>
-        </w:numPr>
         <w:shd w:val="clear" w:color="auto" w:fill="FFFFFF"/>
         <w:spacing w:before="0" w:beforeAutospacing="0" w:after="240" w:afterAutospacing="0" w:line="480" w:lineRule="auto"/>
+        <w:ind w:firstLine="360"/>
         <w:rPr>
           <w:color w:val="000000"/>
           <w:sz w:val="22"/>
@@ -23,32 +20,18 @@
           <w:sz w:val="22"/>
           <w:szCs w:val="22"/>
         </w:rPr>
-        <w:t>Compare the classifiers in terms of error measures shown on slide 24 (“Measuring errors”). Compute ROC and AUC for each classifier. Determine the best classifier and corresponding error.</w:t>
+        <w:t xml:space="preserve">The K-fold error and AUC, overall optimal threshold, the error on unseen data given that threshold for each fold, can be seen in figure 1. According to the data obtained, temperature, which resulted in an error of 0.14634146 on unseen data, is the best classifier. I came to this conclusion because it resulted in the lowest error on unseen data. This conclusion is ironic since the testing error was not the lowest </w:t>
       </w:r>
-    </w:p>
-    <w:p>
-      <w:pPr>
-        <w:pStyle w:val="NormalWeb"/>
-        <w:numPr>
-          <w:ilvl w:val="0"/>
-          <w:numId w:val="1"/>
-        </w:numPr>
-        <w:shd w:val="clear" w:color="auto" w:fill="FFFFFF"/>
-        <w:spacing w:before="0" w:beforeAutospacing="0" w:after="240" w:afterAutospacing="0" w:line="480" w:lineRule="auto"/>
+      <w:r>
         <w:rPr>
           <w:color w:val="000000"/>
           <w:sz w:val="22"/>
           <w:szCs w:val="22"/>
         </w:rPr>
-      </w:pPr>
-      <w:r>
-        <w:rPr>
-          <w:color w:val="000000"/>
-          <w:sz w:val="22"/>
-          <w:szCs w:val="22"/>
-        </w:rPr>
-        <w:t>Now use data from “datatest.txt” and apply your best classification model. Assess classification errors. Provide conclusions about the generalization capabilities of the developed classification model.</w:t>
+        <w:t xml:space="preserve">of the other classifiers. </w:t>
       </w:r>
+      <w:bookmarkStart w:id="0" w:name="_GoBack"/>
+      <w:bookmarkEnd w:id="0"/>
     </w:p>
     <w:p>
       <w:pPr>
@@ -68,7 +51,7 @@
           <w:sz w:val="22"/>
           <w:szCs w:val="22"/>
         </w:rPr>
-        <w:t xml:space="preserve">The K-fold error and AUC, overall optimal threshold, the error on unseen data given that threshold for each fold, can be seen in figure 1. According to the data obtained, temperature, which resulted in an error of 0.14634146 on unseen data, is the best classifier. I came to this conclusion because it resulted in the lowest error on unseen data. This conclusion is ironic since the testing error was not the lowest </w:t>
+        <w:t xml:space="preserve">The ROC curves can be seen in figure 2 (AUC in figure 1). According to the curves, light performs the best on the test data but does not do so on the unseen data. This can be attributed to overfitting, which occurs when you train a classifier using noisy data. On the other hand, the temperature classifier had an average performance on the training </w:t>
       </w:r>
       <w:r>
         <w:rPr>
@@ -76,7 +59,23 @@
           <w:sz w:val="22"/>
           <w:szCs w:val="22"/>
         </w:rPr>
-        <w:t xml:space="preserve">of the other classifiers. </w:t>
+        <w:t>data but</w:t>
+      </w:r>
+      <w:r>
+        <w:rPr>
+          <w:color w:val="000000"/>
+          <w:sz w:val="22"/>
+          <w:szCs w:val="22"/>
+        </w:rPr>
+        <w:t xml:space="preserve"> ended performing better than the other classifiers on the unseen data.</w:t>
+      </w:r>
+      <w:r>
+        <w:rPr>
+          <w:color w:val="000000"/>
+          <w:sz w:val="22"/>
+          <w:szCs w:val="22"/>
+        </w:rPr>
+        <w:t xml:space="preserve"> This tells us that the occupancy has a closer relationship with the temperature class than the others. </w:t>
       </w:r>
     </w:p>
     <w:p>
@@ -97,55 +96,44 @@
           <w:sz w:val="22"/>
           <w:szCs w:val="22"/>
         </w:rPr>
-        <w:t xml:space="preserve">The ROC curves can be seen in figure 2 (AUC in figure 1). According to the curves, light performs the best on the test data but does not do so on the unseen data. This can be attributed to overfitting, which occurs when you train a classifier using noisy data. On the other hand, the temperature classifier had an average performance on the training </w:t>
+        <w:t xml:space="preserve">The temperature was able to generalize </w:t>
       </w:r>
+      <w:proofErr w:type="gramStart"/>
       <w:r>
         <w:rPr>
           <w:color w:val="000000"/>
           <w:sz w:val="22"/>
           <w:szCs w:val="22"/>
         </w:rPr>
-        <w:t>data but</w:t>
+        <w:t>fairly well</w:t>
       </w:r>
+      <w:proofErr w:type="gramEnd"/>
       <w:r>
         <w:rPr>
           <w:color w:val="000000"/>
           <w:sz w:val="22"/>
           <w:szCs w:val="22"/>
         </w:rPr>
-        <w:t xml:space="preserve"> ended performing better than the other classifiers on the unseen data.</w:t>
+        <w:t xml:space="preserve">. The error on unseen data is satisfactory. I would be interested in experimenting with testing additional classes or combining classes. Training with several classes </w:t>
       </w:r>
+      <w:proofErr w:type="gramStart"/>
       <w:r>
         <w:rPr>
           <w:color w:val="000000"/>
           <w:sz w:val="22"/>
           <w:szCs w:val="22"/>
         </w:rPr>
-        <w:t xml:space="preserve"> This tells us that the occupancy has a closer relationship with the temperature class than the others. </w:t>
+        <w:t>that  are</w:t>
       </w:r>
-    </w:p>
-    <w:p>
-      <w:pPr>
-        <w:pStyle w:val="NormalWeb"/>
-        <w:shd w:val="clear" w:color="auto" w:fill="FFFFFF"/>
-        <w:spacing w:before="0" w:beforeAutospacing="0" w:after="240" w:afterAutospacing="0" w:line="480" w:lineRule="auto"/>
-        <w:ind w:firstLine="360"/>
+      <w:proofErr w:type="gramEnd"/>
+      <w:r>
         <w:rPr>
           <w:color w:val="000000"/>
           <w:sz w:val="22"/>
           <w:szCs w:val="22"/>
         </w:rPr>
-      </w:pPr>
-      <w:r>
-        <w:rPr>
-          <w:color w:val="000000"/>
-          <w:sz w:val="22"/>
-          <w:szCs w:val="22"/>
-        </w:rPr>
-        <w:t>The temperature was able to generalize fairly well. The error on unseen data is satisfactory. I would be interested in experimenting with testing additional classes or combining classes. Training with several classes that  are both closely related to whether or not the room is occupied, would result in the classifier being better at generalizing.</w:t>
+        <w:t xml:space="preserve"> both closely related to whether or not the room is occupied, would result in the classifier being better at generalizing.</w:t>
       </w:r>
-      <w:bookmarkStart w:id="0" w:name="_GoBack"/>
-      <w:bookmarkEnd w:id="0"/>
     </w:p>
     <w:p>
       <w:pPr>
@@ -763,12 +751,14 @@
                 <w:rFonts w:ascii="Times New Roman" w:hAnsi="Times New Roman" w:cs="Times New Roman"/>
               </w:rPr>
             </w:pPr>
+            <w:proofErr w:type="spellStart"/>
             <w:r>
               <w:rPr>
                 <w:rFonts w:ascii="Times New Roman" w:hAnsi="Times New Roman" w:cs="Times New Roman"/>
               </w:rPr>
               <w:t>HumidityRatio</w:t>
             </w:r>
+            <w:proofErr w:type="spellEnd"/>
           </w:p>
         </w:tc>
         <w:tc>
@@ -995,83 +985,6 @@
         </w:rPr>
         <w:tab/>
       </w:r>
-    </w:p>
-    <w:p>
-      <w:pPr>
-        <w:rPr>
-          <w:rFonts w:ascii="Times New Roman" w:hAnsi="Times New Roman" w:cs="Times New Roman"/>
-        </w:rPr>
-      </w:pPr>
-    </w:p>
-    <w:p>
-      <w:pPr>
-        <w:rPr>
-          <w:rFonts w:ascii="Times New Roman" w:hAnsi="Times New Roman" w:cs="Times New Roman"/>
-        </w:rPr>
-      </w:pPr>
-    </w:p>
-    <w:p>
-      <w:pPr>
-        <w:rPr>
-          <w:rFonts w:ascii="Times New Roman" w:hAnsi="Times New Roman" w:cs="Times New Roman"/>
-        </w:rPr>
-      </w:pPr>
-    </w:p>
-    <w:p>
-      <w:pPr>
-        <w:rPr>
-          <w:rFonts w:ascii="Times New Roman" w:hAnsi="Times New Roman" w:cs="Times New Roman"/>
-        </w:rPr>
-      </w:pPr>
-    </w:p>
-    <w:p>
-      <w:pPr>
-        <w:rPr>
-          <w:rFonts w:ascii="Times New Roman" w:hAnsi="Times New Roman" w:cs="Times New Roman"/>
-        </w:rPr>
-      </w:pPr>
-    </w:p>
-    <w:p>
-      <w:pPr>
-        <w:rPr>
-          <w:rFonts w:ascii="Times New Roman" w:hAnsi="Times New Roman" w:cs="Times New Roman"/>
-        </w:rPr>
-      </w:pPr>
-    </w:p>
-    <w:p>
-      <w:pPr>
-        <w:rPr>
-          <w:rFonts w:ascii="Times New Roman" w:hAnsi="Times New Roman" w:cs="Times New Roman"/>
-        </w:rPr>
-      </w:pPr>
-    </w:p>
-    <w:p>
-      <w:pPr>
-        <w:rPr>
-          <w:rFonts w:ascii="Times New Roman" w:hAnsi="Times New Roman" w:cs="Times New Roman"/>
-        </w:rPr>
-      </w:pPr>
-    </w:p>
-    <w:p>
-      <w:pPr>
-        <w:rPr>
-          <w:rFonts w:ascii="Times New Roman" w:hAnsi="Times New Roman" w:cs="Times New Roman"/>
-        </w:rPr>
-      </w:pPr>
-    </w:p>
-    <w:p>
-      <w:pPr>
-        <w:rPr>
-          <w:rFonts w:ascii="Times New Roman" w:hAnsi="Times New Roman" w:cs="Times New Roman"/>
-        </w:rPr>
-      </w:pPr>
-    </w:p>
-    <w:p>
-      <w:pPr>
-        <w:rPr>
-          <w:rFonts w:ascii="Times New Roman" w:hAnsi="Times New Roman" w:cs="Times New Roman"/>
-        </w:rPr>
-      </w:pPr>
     </w:p>
     <w:p>
       <w:pPr>
@@ -1669,6 +1582,7 @@
   <w:style w:type="character" w:default="1" w:styleId="DefaultParagraphFont">
     <w:name w:val="Default Paragraph Font"/>
     <w:uiPriority w:val="1"/>
+    <w:semiHidden/>
     <w:unhideWhenUsed/>
   </w:style>
   <w:style w:type="table" w:default="1" w:styleId="TableNormal">

--- a/HW2_Mark_Robinson_UG/Report.docx
+++ b/HW2_Mark_Robinson_UG/Report.docx
@@ -30,8 +30,6 @@
         </w:rPr>
         <w:t xml:space="preserve">of the other classifiers. </w:t>
       </w:r>
-      <w:bookmarkStart w:id="0" w:name="_GoBack"/>
-      <w:bookmarkEnd w:id="0"/>
     </w:p>
     <w:p>
       <w:pPr>
@@ -96,44 +94,50 @@
           <w:sz w:val="22"/>
           <w:szCs w:val="22"/>
         </w:rPr>
-        <w:t xml:space="preserve">The temperature was able to generalize </w:t>
-      </w:r>
-      <w:proofErr w:type="gramStart"/>
+        <w:t>The error on unseen data is satisfactory</w:t>
+      </w:r>
       <w:r>
         <w:rPr>
           <w:color w:val="000000"/>
           <w:sz w:val="22"/>
           <w:szCs w:val="22"/>
         </w:rPr>
-        <w:t>fairly well</w:t>
-      </w:r>
-      <w:proofErr w:type="gramEnd"/>
+        <w:t>; therefore, the temperature was able to generalize fairly well</w:t>
+      </w:r>
       <w:r>
         <w:rPr>
           <w:color w:val="000000"/>
           <w:sz w:val="22"/>
           <w:szCs w:val="22"/>
         </w:rPr>
-        <w:t xml:space="preserve">. The error on unseen data is satisfactory. I would be interested in experimenting with testing additional classes or combining classes. Training with several classes </w:t>
-      </w:r>
-      <w:proofErr w:type="gramStart"/>
+        <w:t xml:space="preserve">. I would be interested in experimenting with testing additional classes or combining classes. Training with several classes that are both closely related to </w:t>
+      </w:r>
       <w:r>
         <w:rPr>
           <w:color w:val="000000"/>
           <w:sz w:val="22"/>
           <w:szCs w:val="22"/>
         </w:rPr>
-        <w:t>that  are</w:t>
-      </w:r>
-      <w:proofErr w:type="gramEnd"/>
+        <w:t>whether</w:t>
+      </w:r>
       <w:r>
         <w:rPr>
           <w:color w:val="000000"/>
           <w:sz w:val="22"/>
           <w:szCs w:val="22"/>
         </w:rPr>
-        <w:t xml:space="preserve"> both closely related to whether or not the room is occupied, would result in the classifier being better at generalizing.</w:t>
-      </w:r>
+        <w:t xml:space="preserve"> the room is occupied, would result in the classifier being better at generalizing.</w:t>
+      </w:r>
+      <w:r>
+        <w:rPr>
+          <w:color w:val="000000"/>
+          <w:sz w:val="22"/>
+          <w:szCs w:val="22"/>
+        </w:rPr>
+        <w:t xml:space="preserve"> On the other hand, as discussed in class, creating a classifier which uses several classes that are not relevant to the occupancy would only add more “noise” and result in worse results.</w:t>
+      </w:r>
+      <w:bookmarkStart w:id="0" w:name="_GoBack"/>
+      <w:bookmarkEnd w:id="0"/>
     </w:p>
     <w:p>
       <w:pPr>
@@ -751,14 +755,12 @@
                 <w:rFonts w:ascii="Times New Roman" w:hAnsi="Times New Roman" w:cs="Times New Roman"/>
               </w:rPr>
             </w:pPr>
-            <w:proofErr w:type="spellStart"/>
             <w:r>
               <w:rPr>
                 <w:rFonts w:ascii="Times New Roman" w:hAnsi="Times New Roman" w:cs="Times New Roman"/>
               </w:rPr>
               <w:t>HumidityRatio</w:t>
             </w:r>
-            <w:proofErr w:type="spellEnd"/>
           </w:p>
         </w:tc>
         <w:tc>

--- a/HW2_Mark_Robinson_UG/Report.docx
+++ b/HW2_Mark_Robinson_UG/Report.docx
@@ -20,7 +20,49 @@
           <w:sz w:val="22"/>
           <w:szCs w:val="22"/>
         </w:rPr>
-        <w:t xml:space="preserve">The K-fold error and AUC, overall optimal threshold, the error on unseen data given that threshold for each fold, can be seen in figure 1. According to the data obtained, temperature, which resulted in an error of 0.14634146 on unseen data, is the best classifier. I came to this conclusion because it resulted in the lowest error on unseen data. This conclusion is ironic since the testing error was not the lowest </w:t>
+        <w:t>The K-fold error and AUC, overall optimal threshold, the error on unseen data given that threshold for each fold, can be seen in figure 1. According to the data obtained,</w:t>
+      </w:r>
+      <w:r>
+        <w:rPr>
+          <w:color w:val="000000"/>
+          <w:sz w:val="22"/>
+          <w:szCs w:val="22"/>
+        </w:rPr>
+        <w:t xml:space="preserve"> “Light”</w:t>
+      </w:r>
+      <w:r>
+        <w:rPr>
+          <w:color w:val="000000"/>
+          <w:sz w:val="22"/>
+          <w:szCs w:val="22"/>
+        </w:rPr>
+        <w:t xml:space="preserve">, which resulted in an error of </w:t>
+      </w:r>
+      <w:r>
+        <w:rPr>
+          <w:color w:val="000000"/>
+          <w:sz w:val="22"/>
+          <w:szCs w:val="22"/>
+        </w:rPr>
+        <w:t>0.02138837</w:t>
+      </w:r>
+      <w:r>
+        <w:rPr>
+          <w:color w:val="000000"/>
+          <w:sz w:val="22"/>
+          <w:szCs w:val="22"/>
+        </w:rPr>
+        <w:t xml:space="preserve"> </w:t>
+      </w:r>
+      <w:bookmarkStart w:id="0" w:name="_GoBack"/>
+      <w:bookmarkEnd w:id="0"/>
+      <w:r>
+        <w:rPr>
+          <w:color w:val="000000"/>
+          <w:sz w:val="22"/>
+          <w:szCs w:val="22"/>
+        </w:rPr>
+        <w:t xml:space="preserve">on unseen data, is the best classifier. I came to this conclusion because it resulted in the lowest error on unseen data. This conclusion is ironic since the testing error was not the lowest </w:t>
       </w:r>
       <w:r>
         <w:rPr>
@@ -49,31 +91,55 @@
           <w:sz w:val="22"/>
           <w:szCs w:val="22"/>
         </w:rPr>
-        <w:t xml:space="preserve">The ROC curves can be seen in figure 2 (AUC in figure 1). According to the curves, light performs the best on the test data but does not do so on the unseen data. This can be attributed to overfitting, which occurs when you train a classifier using noisy data. On the other hand, the temperature classifier had an average performance on the training </w:t>
-      </w:r>
-      <w:r>
-        <w:rPr>
-          <w:color w:val="000000"/>
-          <w:sz w:val="22"/>
-          <w:szCs w:val="22"/>
-        </w:rPr>
-        <w:t>data but</w:t>
-      </w:r>
-      <w:r>
-        <w:rPr>
-          <w:color w:val="000000"/>
-          <w:sz w:val="22"/>
-          <w:szCs w:val="22"/>
-        </w:rPr>
-        <w:t xml:space="preserve"> ended performing better than the other classifiers on the unseen data.</w:t>
-      </w:r>
-      <w:r>
-        <w:rPr>
-          <w:color w:val="000000"/>
-          <w:sz w:val="22"/>
-          <w:szCs w:val="22"/>
-        </w:rPr>
-        <w:t xml:space="preserve"> This tells us that the occupancy has a closer relationship with the temperature class than the others. </w:t>
+        <w:t xml:space="preserve">The ROC curves can be seen in figure 2 (AUC in figure 1). According to the curves, light performs the best on </w:t>
+      </w:r>
+      <w:r>
+        <w:rPr>
+          <w:color w:val="000000"/>
+          <w:sz w:val="22"/>
+          <w:szCs w:val="22"/>
+        </w:rPr>
+        <w:t xml:space="preserve">both the test data (0.1227998 error rate) and the unseen data (0.02138837 error rate). This occurs because out of </w:t>
+      </w:r>
+      <w:r>
+        <w:rPr>
+          <w:color w:val="000000"/>
+          <w:sz w:val="22"/>
+          <w:szCs w:val="22"/>
+        </w:rPr>
+        <w:t>all</w:t>
+      </w:r>
+      <w:r>
+        <w:rPr>
+          <w:color w:val="000000"/>
+          <w:sz w:val="22"/>
+          <w:szCs w:val="22"/>
+        </w:rPr>
+        <w:t xml:space="preserve"> the other classifiers, the occupancy of the room is most closely related to the light. Therefore, this classifier is able to generalize really well. If the classifier had worked really well on the training data but poorly on the unseen data, we would have been experiencing overfitting. Overfitting</w:t>
+      </w:r>
+      <w:r>
+        <w:rPr>
+          <w:color w:val="000000"/>
+          <w:sz w:val="22"/>
+          <w:szCs w:val="22"/>
+        </w:rPr>
+        <w:t xml:space="preserve"> occurs when you train a classifier using noisy data.</w:t>
+      </w:r>
+      <w:r>
+        <w:rPr>
+          <w:color w:val="000000"/>
+          <w:sz w:val="22"/>
+          <w:szCs w:val="22"/>
+        </w:rPr>
+        <w:t xml:space="preserve"> </w:t>
+      </w:r>
+      <w:r>
+        <w:rPr>
+          <w:color w:val="000000"/>
+          <w:sz w:val="22"/>
+          <w:szCs w:val="22"/>
+        </w:rPr>
+        <w:t>In our homework, date would be an example of noise. As you can see from the ROC curve, the date and occupancy of the room are not closely related. Actually, we would have been better off guessing in this scenario.</w:t>
       </w:r>
     </w:p>
     <w:p>
@@ -102,7 +168,39 @@
           <w:sz w:val="22"/>
           <w:szCs w:val="22"/>
         </w:rPr>
-        <w:t>; therefore, the temperature was able to generalize fairly well</w:t>
+        <w:t xml:space="preserve">; therefore, </w:t>
+      </w:r>
+      <w:r>
+        <w:rPr>
+          <w:color w:val="000000"/>
+          <w:sz w:val="22"/>
+          <w:szCs w:val="22"/>
+        </w:rPr>
+        <w:t>by using light as the classifier, we were</w:t>
+      </w:r>
+      <w:r>
+        <w:rPr>
+          <w:color w:val="000000"/>
+          <w:sz w:val="22"/>
+          <w:szCs w:val="22"/>
+        </w:rPr>
+        <w:t xml:space="preserve"> able to generalize </w:t>
+      </w:r>
+      <w:r>
+        <w:rPr>
+          <w:color w:val="000000"/>
+          <w:sz w:val="22"/>
+          <w:szCs w:val="22"/>
+        </w:rPr>
+        <w:t>really</w:t>
+      </w:r>
+      <w:r>
+        <w:rPr>
+          <w:color w:val="000000"/>
+          <w:sz w:val="22"/>
+          <w:szCs w:val="22"/>
+        </w:rPr>
+        <w:t xml:space="preserve"> well</w:t>
       </w:r>
       <w:r>
         <w:rPr>
@@ -136,8 +234,6 @@
         </w:rPr>
         <w:t xml:space="preserve"> On the other hand, as discussed in class, creating a classifier which uses several classes that are not relevant to the occupancy would only add more “noise” and result in worse results.</w:t>
       </w:r>
-      <w:bookmarkStart w:id="0" w:name="_GoBack"/>
-      <w:bookmarkEnd w:id="0"/>
     </w:p>
     <w:p>
       <w:pPr>
@@ -151,61 +247,93 @@
           <w:color w:val="000000"/>
         </w:rPr>
         <w:br w:type="page"/>
+      </w:r>
+    </w:p>
+    <w:p>
+      <w:pPr>
+        <w:spacing w:line="480" w:lineRule="auto"/>
+        <w:jc w:val="center"/>
+      </w:pPr>
+      <w:r>
+        <w:rPr>
+          <w:rFonts w:ascii="Times New Roman" w:hAnsi="Times New Roman" w:cs="Times New Roman"/>
+          <w:b/>
+          <w:bCs/>
+        </w:rPr>
+        <w:lastRenderedPageBreak/>
+        <w:fldChar w:fldCharType="begin"/>
+      </w:r>
+      <w:r>
+        <w:rPr>
+          <w:rFonts w:ascii="Times New Roman" w:hAnsi="Times New Roman" w:cs="Times New Roman"/>
+          <w:b/>
+          <w:bCs/>
+        </w:rPr>
+        <w:instrText xml:space="preserve"> LINK Excel.Sheet.12 "C:\\Users\\mial2\\Desktop\\ece483\\HW2_Mark_Robinson_UG\\Results.xlsx" "Sheet1!R1C1:R7C5" \a \f 5 \h  \* MERGEFORMAT </w:instrText>
+      </w:r>
+      <w:r>
+        <w:rPr>
+          <w:rFonts w:ascii="Times New Roman" w:hAnsi="Times New Roman" w:cs="Times New Roman"/>
+          <w:b/>
+          <w:bCs/>
+        </w:rPr>
+        <w:fldChar w:fldCharType="separate"/>
       </w:r>
     </w:p>
     <w:tbl>
       <w:tblPr>
         <w:tblStyle w:val="TableGrid"/>
-        <w:tblW w:w="0" w:type="auto"/>
-        <w:tblInd w:w="-545" w:type="dxa"/>
+        <w:tblW w:w="11700" w:type="dxa"/>
+        <w:tblInd w:w="-1265" w:type="dxa"/>
         <w:tblLook w:val="04A0" w:firstRow="1" w:lastRow="0" w:firstColumn="1" w:lastColumn="0" w:noHBand="0" w:noVBand="1"/>
       </w:tblPr>
       <w:tblGrid>
-        <w:gridCol w:w="2054"/>
-        <w:gridCol w:w="1819"/>
-        <w:gridCol w:w="2183"/>
-        <w:gridCol w:w="1874"/>
-        <w:gridCol w:w="1965"/>
+        <w:gridCol w:w="2899"/>
+        <w:gridCol w:w="1850"/>
+        <w:gridCol w:w="2223"/>
+        <w:gridCol w:w="1906"/>
+        <w:gridCol w:w="2822"/>
       </w:tblGrid>
       <w:tr>
         <w:trPr>
-          <w:trHeight w:val="300"/>
+          <w:trHeight w:val="260"/>
         </w:trPr>
         <w:tc>
           <w:tcPr>
-            <w:tcW w:w="2054" w:type="dxa"/>
-            <w:noWrap/>
-            <w:hideMark/>
-          </w:tcPr>
-          <w:p>
-            <w:pPr>
-              <w:spacing w:line="480" w:lineRule="auto"/>
-              <w:rPr>
-                <w:rFonts w:ascii="Times New Roman" w:hAnsi="Times New Roman" w:cs="Times New Roman"/>
-                <w:b/>
-                <w:bCs/>
-              </w:rPr>
-            </w:pPr>
-            <w:r>
-              <w:rPr>
-                <w:rFonts w:ascii="Times New Roman" w:hAnsi="Times New Roman" w:cs="Times New Roman"/>
-                <w:b/>
-                <w:bCs/>
-              </w:rPr>
-              <w:lastRenderedPageBreak/>
+            <w:tcW w:w="2899" w:type="dxa"/>
+            <w:noWrap/>
+            <w:hideMark/>
+          </w:tcPr>
+          <w:p>
+            <w:pPr>
+              <w:spacing w:line="480" w:lineRule="auto"/>
+              <w:jc w:val="center"/>
+              <w:rPr>
+                <w:rFonts w:ascii="Times New Roman" w:hAnsi="Times New Roman" w:cs="Times New Roman"/>
+                <w:b/>
+                <w:bCs/>
+              </w:rPr>
+            </w:pPr>
+            <w:r>
+              <w:rPr>
+                <w:rFonts w:ascii="Times New Roman" w:hAnsi="Times New Roman" w:cs="Times New Roman"/>
+                <w:b/>
+                <w:bCs/>
+              </w:rPr>
               <w:t>Classifier</w:t>
             </w:r>
           </w:p>
         </w:tc>
         <w:tc>
           <w:tcPr>
-            <w:tcW w:w="1819" w:type="dxa"/>
-            <w:noWrap/>
-            <w:hideMark/>
-          </w:tcPr>
-          <w:p>
-            <w:pPr>
-              <w:spacing w:line="480" w:lineRule="auto"/>
+            <w:tcW w:w="1850" w:type="dxa"/>
+            <w:noWrap/>
+            <w:hideMark/>
+          </w:tcPr>
+          <w:p>
+            <w:pPr>
+              <w:spacing w:line="480" w:lineRule="auto"/>
+              <w:jc w:val="center"/>
               <w:rPr>
                 <w:rFonts w:ascii="Times New Roman" w:hAnsi="Times New Roman" w:cs="Times New Roman"/>
                 <w:b/>
@@ -224,13 +352,14 @@
         </w:tc>
         <w:tc>
           <w:tcPr>
-            <w:tcW w:w="2183" w:type="dxa"/>
-            <w:noWrap/>
-            <w:hideMark/>
-          </w:tcPr>
-          <w:p>
-            <w:pPr>
-              <w:spacing w:line="480" w:lineRule="auto"/>
+            <w:tcW w:w="2223" w:type="dxa"/>
+            <w:noWrap/>
+            <w:hideMark/>
+          </w:tcPr>
+          <w:p>
+            <w:pPr>
+              <w:spacing w:line="480" w:lineRule="auto"/>
+              <w:jc w:val="center"/>
               <w:rPr>
                 <w:rFonts w:ascii="Times New Roman" w:hAnsi="Times New Roman" w:cs="Times New Roman"/>
                 <w:b/>
@@ -249,13 +378,14 @@
         </w:tc>
         <w:tc>
           <w:tcPr>
-            <w:tcW w:w="1874" w:type="dxa"/>
-            <w:noWrap/>
-            <w:hideMark/>
-          </w:tcPr>
-          <w:p>
-            <w:pPr>
-              <w:spacing w:line="480" w:lineRule="auto"/>
+            <w:tcW w:w="1906" w:type="dxa"/>
+            <w:noWrap/>
+            <w:hideMark/>
+          </w:tcPr>
+          <w:p>
+            <w:pPr>
+              <w:spacing w:line="480" w:lineRule="auto"/>
+              <w:jc w:val="center"/>
               <w:rPr>
                 <w:rFonts w:ascii="Times New Roman" w:hAnsi="Times New Roman" w:cs="Times New Roman"/>
                 <w:b/>
@@ -274,13 +404,14 @@
         </w:tc>
         <w:tc>
           <w:tcPr>
-            <w:tcW w:w="1965" w:type="dxa"/>
-            <w:noWrap/>
-            <w:hideMark/>
-          </w:tcPr>
-          <w:p>
-            <w:pPr>
-              <w:spacing w:line="480" w:lineRule="auto"/>
+            <w:tcW w:w="2822" w:type="dxa"/>
+            <w:noWrap/>
+            <w:hideMark/>
+          </w:tcPr>
+          <w:p>
+            <w:pPr>
+              <w:spacing w:line="480" w:lineRule="auto"/>
+              <w:jc w:val="center"/>
               <w:rPr>
                 <w:rFonts w:ascii="Times New Roman" w:hAnsi="Times New Roman" w:cs="Times New Roman"/>
                 <w:b/>
@@ -300,307 +431,377 @@
       </w:tr>
       <w:tr>
         <w:trPr>
-          <w:trHeight w:val="300"/>
+          <w:trHeight w:val="260"/>
         </w:trPr>
         <w:tc>
           <w:tcPr>
-            <w:tcW w:w="2054" w:type="dxa"/>
-            <w:noWrap/>
-            <w:hideMark/>
-          </w:tcPr>
-          <w:p>
-            <w:pPr>
-              <w:spacing w:line="480" w:lineRule="auto"/>
-              <w:rPr>
-                <w:rFonts w:ascii="Times New Roman" w:hAnsi="Times New Roman" w:cs="Times New Roman"/>
-              </w:rPr>
-            </w:pPr>
-            <w:r>
-              <w:rPr>
-                <w:rFonts w:ascii="Times New Roman" w:hAnsi="Times New Roman" w:cs="Times New Roman"/>
-              </w:rPr>
-              <w:t>Temperature</w:t>
-            </w:r>
-          </w:p>
-        </w:tc>
-        <w:tc>
-          <w:tcPr>
-            <w:tcW w:w="1819" w:type="dxa"/>
-            <w:noWrap/>
-            <w:hideMark/>
-          </w:tcPr>
-          <w:p>
-            <w:pPr>
-              <w:spacing w:line="480" w:lineRule="auto"/>
-              <w:rPr>
-                <w:rFonts w:ascii="Times New Roman" w:hAnsi="Times New Roman" w:cs="Times New Roman"/>
-              </w:rPr>
-            </w:pPr>
-            <w:r>
-              <w:rPr>
-                <w:rFonts w:ascii="Times New Roman" w:hAnsi="Times New Roman" w:cs="Times New Roman"/>
-              </w:rPr>
-              <w:t>0.15500068</w:t>
-            </w:r>
-          </w:p>
-        </w:tc>
-        <w:tc>
-          <w:tcPr>
-            <w:tcW w:w="2183" w:type="dxa"/>
-            <w:noWrap/>
-            <w:hideMark/>
-          </w:tcPr>
-          <w:p>
-            <w:pPr>
-              <w:spacing w:line="480" w:lineRule="auto"/>
-              <w:rPr>
-                <w:rFonts w:ascii="Times New Roman" w:hAnsi="Times New Roman" w:cs="Times New Roman"/>
-              </w:rPr>
-            </w:pPr>
-            <w:r>
-              <w:rPr>
-                <w:rFonts w:ascii="Times New Roman" w:hAnsi="Times New Roman" w:cs="Times New Roman"/>
-              </w:rPr>
-              <w:t>0.87595747</w:t>
-            </w:r>
-          </w:p>
-        </w:tc>
-        <w:tc>
-          <w:tcPr>
-            <w:tcW w:w="1874" w:type="dxa"/>
-            <w:noWrap/>
-            <w:hideMark/>
-          </w:tcPr>
-          <w:p>
-            <w:pPr>
-              <w:spacing w:line="480" w:lineRule="auto"/>
-              <w:rPr>
-                <w:rFonts w:ascii="Times New Roman" w:hAnsi="Times New Roman" w:cs="Times New Roman"/>
-              </w:rPr>
-            </w:pPr>
-            <w:r>
-              <w:rPr>
-                <w:rFonts w:ascii="Times New Roman" w:hAnsi="Times New Roman" w:cs="Times New Roman"/>
-              </w:rPr>
-              <w:t>0.14634146</w:t>
-            </w:r>
-          </w:p>
-        </w:tc>
-        <w:tc>
-          <w:tcPr>
-            <w:tcW w:w="1965" w:type="dxa"/>
-            <w:noWrap/>
-            <w:hideMark/>
-          </w:tcPr>
-          <w:p>
-            <w:pPr>
-              <w:spacing w:line="480" w:lineRule="auto"/>
-              <w:rPr>
-                <w:rFonts w:ascii="Times New Roman" w:hAnsi="Times New Roman" w:cs="Times New Roman"/>
-              </w:rPr>
-            </w:pPr>
-            <w:r>
-              <w:rPr>
-                <w:rFonts w:ascii="Times New Roman" w:hAnsi="Times New Roman" w:cs="Times New Roman"/>
-              </w:rPr>
-              <w:t>21.5693181</w:t>
+            <w:tcW w:w="2899" w:type="dxa"/>
+            <w:noWrap/>
+            <w:hideMark/>
+          </w:tcPr>
+          <w:p>
+            <w:pPr>
+              <w:spacing w:line="480" w:lineRule="auto"/>
+              <w:jc w:val="center"/>
+              <w:rPr>
+                <w:rFonts w:ascii="Times New Roman" w:hAnsi="Times New Roman" w:cs="Times New Roman"/>
+                <w:b/>
+                <w:bCs/>
+              </w:rPr>
+            </w:pPr>
+            <w:r>
+              <w:rPr>
+                <w:rFonts w:ascii="Times New Roman" w:hAnsi="Times New Roman" w:cs="Times New Roman"/>
+                <w:b/>
+                <w:bCs/>
+              </w:rPr>
+              <w:t>Date</w:t>
+            </w:r>
+          </w:p>
+        </w:tc>
+        <w:tc>
+          <w:tcPr>
+            <w:tcW w:w="1850" w:type="dxa"/>
+            <w:noWrap/>
+            <w:hideMark/>
+          </w:tcPr>
+          <w:p>
+            <w:pPr>
+              <w:spacing w:line="480" w:lineRule="auto"/>
+              <w:jc w:val="center"/>
+              <w:rPr>
+                <w:rFonts w:ascii="Times New Roman" w:hAnsi="Times New Roman" w:cs="Times New Roman"/>
+                <w:b/>
+                <w:bCs/>
+              </w:rPr>
+            </w:pPr>
+            <w:r>
+              <w:rPr>
+                <w:rFonts w:ascii="Times New Roman" w:hAnsi="Times New Roman" w:cs="Times New Roman"/>
+                <w:b/>
+                <w:bCs/>
+              </w:rPr>
+              <w:t>0.20589439</w:t>
+            </w:r>
+          </w:p>
+        </w:tc>
+        <w:tc>
+          <w:tcPr>
+            <w:tcW w:w="2223" w:type="dxa"/>
+            <w:noWrap/>
+            <w:hideMark/>
+          </w:tcPr>
+          <w:p>
+            <w:pPr>
+              <w:spacing w:line="480" w:lineRule="auto"/>
+              <w:jc w:val="center"/>
+              <w:rPr>
+                <w:rFonts w:ascii="Times New Roman" w:hAnsi="Times New Roman" w:cs="Times New Roman"/>
+                <w:b/>
+                <w:bCs/>
+              </w:rPr>
+            </w:pPr>
+            <w:r>
+              <w:rPr>
+                <w:rFonts w:ascii="Times New Roman" w:hAnsi="Times New Roman" w:cs="Times New Roman"/>
+                <w:b/>
+                <w:bCs/>
+              </w:rPr>
+              <w:t>0.43071184</w:t>
+            </w:r>
+          </w:p>
+        </w:tc>
+        <w:tc>
+          <w:tcPr>
+            <w:tcW w:w="1906" w:type="dxa"/>
+            <w:noWrap/>
+            <w:hideMark/>
+          </w:tcPr>
+          <w:p>
+            <w:pPr>
+              <w:spacing w:line="480" w:lineRule="auto"/>
+              <w:jc w:val="center"/>
+              <w:rPr>
+                <w:rFonts w:ascii="Times New Roman" w:hAnsi="Times New Roman" w:cs="Times New Roman"/>
+                <w:b/>
+                <w:bCs/>
+              </w:rPr>
+            </w:pPr>
+            <w:r>
+              <w:rPr>
+                <w:rFonts w:ascii="Times New Roman" w:hAnsi="Times New Roman" w:cs="Times New Roman"/>
+                <w:b/>
+                <w:bCs/>
+              </w:rPr>
+              <w:t>0.36472795</w:t>
+            </w:r>
+          </w:p>
+        </w:tc>
+        <w:tc>
+          <w:tcPr>
+            <w:tcW w:w="2822" w:type="dxa"/>
+            <w:noWrap/>
+            <w:hideMark/>
+          </w:tcPr>
+          <w:p>
+            <w:pPr>
+              <w:spacing w:line="480" w:lineRule="auto"/>
+              <w:jc w:val="center"/>
+              <w:rPr>
+                <w:rFonts w:ascii="Times New Roman" w:hAnsi="Times New Roman" w:cs="Times New Roman"/>
+                <w:b/>
+                <w:bCs/>
+              </w:rPr>
+            </w:pPr>
+            <w:r>
+              <w:rPr>
+                <w:rFonts w:ascii="Times New Roman" w:hAnsi="Times New Roman" w:cs="Times New Roman"/>
+                <w:b/>
+                <w:bCs/>
+              </w:rPr>
+              <w:t>2/10/2015 8:38</w:t>
             </w:r>
           </w:p>
         </w:tc>
       </w:tr>
       <w:tr>
         <w:trPr>
-          <w:trHeight w:val="300"/>
+          <w:trHeight w:val="260"/>
         </w:trPr>
         <w:tc>
           <w:tcPr>
-            <w:tcW w:w="2054" w:type="dxa"/>
-            <w:noWrap/>
-            <w:hideMark/>
-          </w:tcPr>
-          <w:p>
-            <w:pPr>
-              <w:spacing w:line="480" w:lineRule="auto"/>
-              <w:rPr>
-                <w:rFonts w:ascii="Times New Roman" w:hAnsi="Times New Roman" w:cs="Times New Roman"/>
-              </w:rPr>
-            </w:pPr>
-            <w:r>
-              <w:rPr>
-                <w:rFonts w:ascii="Times New Roman" w:hAnsi="Times New Roman" w:cs="Times New Roman"/>
-              </w:rPr>
-              <w:t>Humidity</w:t>
-            </w:r>
-          </w:p>
-        </w:tc>
-        <w:tc>
-          <w:tcPr>
-            <w:tcW w:w="1819" w:type="dxa"/>
-            <w:noWrap/>
-            <w:hideMark/>
-          </w:tcPr>
-          <w:p>
-            <w:pPr>
-              <w:spacing w:line="480" w:lineRule="auto"/>
-              <w:rPr>
-                <w:rFonts w:ascii="Times New Roman" w:hAnsi="Times New Roman" w:cs="Times New Roman"/>
-              </w:rPr>
-            </w:pPr>
-            <w:r>
-              <w:rPr>
-                <w:rFonts w:ascii="Times New Roman" w:hAnsi="Times New Roman" w:cs="Times New Roman"/>
-              </w:rPr>
-              <w:t>0.19306863</w:t>
-            </w:r>
-          </w:p>
-        </w:tc>
-        <w:tc>
-          <w:tcPr>
-            <w:tcW w:w="2183" w:type="dxa"/>
-            <w:noWrap/>
-            <w:hideMark/>
-          </w:tcPr>
-          <w:p>
-            <w:pPr>
-              <w:spacing w:line="480" w:lineRule="auto"/>
-              <w:rPr>
-                <w:rFonts w:ascii="Times New Roman" w:hAnsi="Times New Roman" w:cs="Times New Roman"/>
-              </w:rPr>
-            </w:pPr>
-            <w:r>
-              <w:rPr>
-                <w:rFonts w:ascii="Times New Roman" w:hAnsi="Times New Roman" w:cs="Times New Roman"/>
-              </w:rPr>
-              <w:t>0.5912116</w:t>
-            </w:r>
-          </w:p>
-        </w:tc>
-        <w:tc>
-          <w:tcPr>
-            <w:tcW w:w="1874" w:type="dxa"/>
-            <w:noWrap/>
-            <w:hideMark/>
-          </w:tcPr>
-          <w:p>
-            <w:pPr>
-              <w:spacing w:line="480" w:lineRule="auto"/>
-              <w:rPr>
-                <w:rFonts w:ascii="Times New Roman" w:hAnsi="Times New Roman" w:cs="Times New Roman"/>
-              </w:rPr>
-            </w:pPr>
-            <w:r>
-              <w:rPr>
-                <w:rFonts w:ascii="Times New Roman" w:hAnsi="Times New Roman" w:cs="Times New Roman"/>
-              </w:rPr>
-              <w:t>0.36472795</w:t>
-            </w:r>
-          </w:p>
-        </w:tc>
-        <w:tc>
-          <w:tcPr>
-            <w:tcW w:w="1965" w:type="dxa"/>
-            <w:noWrap/>
-            <w:hideMark/>
-          </w:tcPr>
-          <w:p>
-            <w:pPr>
-              <w:spacing w:line="480" w:lineRule="auto"/>
-              <w:rPr>
-                <w:rFonts w:ascii="Times New Roman" w:hAnsi="Times New Roman" w:cs="Times New Roman"/>
-              </w:rPr>
-            </w:pPr>
-            <w:r>
-              <w:rPr>
-                <w:rFonts w:ascii="Times New Roman" w:hAnsi="Times New Roman" w:cs="Times New Roman"/>
-              </w:rPr>
-              <w:t>36.9040343</w:t>
+            <w:tcW w:w="2899" w:type="dxa"/>
+            <w:noWrap/>
+            <w:hideMark/>
+          </w:tcPr>
+          <w:p>
+            <w:pPr>
+              <w:spacing w:line="480" w:lineRule="auto"/>
+              <w:jc w:val="center"/>
+              <w:rPr>
+                <w:rFonts w:ascii="Times New Roman" w:hAnsi="Times New Roman" w:cs="Times New Roman"/>
+                <w:b/>
+                <w:bCs/>
+              </w:rPr>
+            </w:pPr>
+            <w:r>
+              <w:rPr>
+                <w:rFonts w:ascii="Times New Roman" w:hAnsi="Times New Roman" w:cs="Times New Roman"/>
+                <w:b/>
+                <w:bCs/>
+              </w:rPr>
+              <w:t>Temperature</w:t>
+            </w:r>
+          </w:p>
+        </w:tc>
+        <w:tc>
+          <w:tcPr>
+            <w:tcW w:w="1850" w:type="dxa"/>
+            <w:noWrap/>
+            <w:hideMark/>
+          </w:tcPr>
+          <w:p>
+            <w:pPr>
+              <w:spacing w:line="480" w:lineRule="auto"/>
+              <w:jc w:val="center"/>
+              <w:rPr>
+                <w:rFonts w:ascii="Times New Roman" w:hAnsi="Times New Roman" w:cs="Times New Roman"/>
+                <w:b/>
+                <w:bCs/>
+              </w:rPr>
+            </w:pPr>
+            <w:r>
+              <w:rPr>
+                <w:rFonts w:ascii="Times New Roman" w:hAnsi="Times New Roman" w:cs="Times New Roman"/>
+                <w:b/>
+                <w:bCs/>
+              </w:rPr>
+              <w:t>0.15500068</w:t>
+            </w:r>
+          </w:p>
+        </w:tc>
+        <w:tc>
+          <w:tcPr>
+            <w:tcW w:w="2223" w:type="dxa"/>
+            <w:noWrap/>
+            <w:hideMark/>
+          </w:tcPr>
+          <w:p>
+            <w:pPr>
+              <w:spacing w:line="480" w:lineRule="auto"/>
+              <w:jc w:val="center"/>
+              <w:rPr>
+                <w:rFonts w:ascii="Times New Roman" w:hAnsi="Times New Roman" w:cs="Times New Roman"/>
+                <w:b/>
+                <w:bCs/>
+              </w:rPr>
+            </w:pPr>
+            <w:r>
+              <w:rPr>
+                <w:rFonts w:ascii="Times New Roman" w:hAnsi="Times New Roman" w:cs="Times New Roman"/>
+                <w:b/>
+                <w:bCs/>
+              </w:rPr>
+              <w:t>0.87595747</w:t>
+            </w:r>
+          </w:p>
+        </w:tc>
+        <w:tc>
+          <w:tcPr>
+            <w:tcW w:w="1906" w:type="dxa"/>
+            <w:noWrap/>
+            <w:hideMark/>
+          </w:tcPr>
+          <w:p>
+            <w:pPr>
+              <w:spacing w:line="480" w:lineRule="auto"/>
+              <w:jc w:val="center"/>
+              <w:rPr>
+                <w:rFonts w:ascii="Times New Roman" w:hAnsi="Times New Roman" w:cs="Times New Roman"/>
+                <w:b/>
+                <w:bCs/>
+              </w:rPr>
+            </w:pPr>
+            <w:r>
+              <w:rPr>
+                <w:rFonts w:ascii="Times New Roman" w:hAnsi="Times New Roman" w:cs="Times New Roman"/>
+                <w:b/>
+                <w:bCs/>
+              </w:rPr>
+              <w:t>0.14634146</w:t>
+            </w:r>
+          </w:p>
+        </w:tc>
+        <w:tc>
+          <w:tcPr>
+            <w:tcW w:w="2822" w:type="dxa"/>
+            <w:noWrap/>
+            <w:hideMark/>
+          </w:tcPr>
+          <w:p>
+            <w:pPr>
+              <w:spacing w:line="480" w:lineRule="auto"/>
+              <w:jc w:val="center"/>
+              <w:rPr>
+                <w:rFonts w:ascii="Times New Roman" w:hAnsi="Times New Roman" w:cs="Times New Roman"/>
+                <w:b/>
+                <w:bCs/>
+              </w:rPr>
+            </w:pPr>
+            <w:r>
+              <w:rPr>
+                <w:rFonts w:ascii="Times New Roman" w:hAnsi="Times New Roman" w:cs="Times New Roman"/>
+                <w:b/>
+                <w:bCs/>
+              </w:rPr>
+              <w:t>21.5693181</w:t>
             </w:r>
           </w:p>
         </w:tc>
       </w:tr>
       <w:tr>
         <w:trPr>
-          <w:trHeight w:val="300"/>
+          <w:trHeight w:val="260"/>
         </w:trPr>
         <w:tc>
           <w:tcPr>
-            <w:tcW w:w="2054" w:type="dxa"/>
-            <w:noWrap/>
-            <w:hideMark/>
-          </w:tcPr>
-          <w:p>
-            <w:pPr>
-              <w:spacing w:line="480" w:lineRule="auto"/>
-              <w:rPr>
-                <w:rFonts w:ascii="Times New Roman" w:hAnsi="Times New Roman" w:cs="Times New Roman"/>
-              </w:rPr>
-            </w:pPr>
-            <w:r>
-              <w:rPr>
-                <w:rFonts w:ascii="Times New Roman" w:hAnsi="Times New Roman" w:cs="Times New Roman"/>
-              </w:rPr>
-              <w:t>Light</w:t>
-            </w:r>
-          </w:p>
-        </w:tc>
-        <w:tc>
-          <w:tcPr>
-            <w:tcW w:w="1819" w:type="dxa"/>
-            <w:noWrap/>
-            <w:hideMark/>
-          </w:tcPr>
-          <w:p>
-            <w:pPr>
-              <w:spacing w:line="480" w:lineRule="auto"/>
-              <w:rPr>
-                <w:rFonts w:ascii="Times New Roman" w:hAnsi="Times New Roman" w:cs="Times New Roman"/>
-              </w:rPr>
-            </w:pPr>
-            <w:r>
-              <w:rPr>
-                <w:rFonts w:ascii="Times New Roman" w:hAnsi="Times New Roman" w:cs="Times New Roman"/>
-              </w:rPr>
-              <w:t>0.01227998</w:t>
-            </w:r>
-          </w:p>
-        </w:tc>
-        <w:tc>
-          <w:tcPr>
-            <w:tcW w:w="2183" w:type="dxa"/>
-            <w:noWrap/>
-            <w:hideMark/>
-          </w:tcPr>
-          <w:p>
-            <w:pPr>
-              <w:spacing w:line="480" w:lineRule="auto"/>
-              <w:rPr>
-                <w:rFonts w:ascii="Times New Roman" w:hAnsi="Times New Roman" w:cs="Times New Roman"/>
-              </w:rPr>
-            </w:pPr>
-            <w:r>
-              <w:rPr>
-                <w:rFonts w:ascii="Times New Roman" w:hAnsi="Times New Roman" w:cs="Times New Roman"/>
-              </w:rPr>
-              <w:t>0.99041837</w:t>
-            </w:r>
-          </w:p>
-        </w:tc>
-        <w:tc>
-          <w:tcPr>
-            <w:tcW w:w="1874" w:type="dxa"/>
-            <w:noWrap/>
-            <w:hideMark/>
-          </w:tcPr>
-          <w:p>
-            <w:pPr>
-              <w:spacing w:line="480" w:lineRule="auto"/>
-              <w:rPr>
-                <w:rFonts w:ascii="Times New Roman" w:hAnsi="Times New Roman" w:cs="Times New Roman"/>
-              </w:rPr>
-            </w:pPr>
-            <w:r>
-              <w:rPr>
-                <w:rFonts w:ascii="Times New Roman" w:hAnsi="Times New Roman" w:cs="Times New Roman"/>
+            <w:tcW w:w="2899" w:type="dxa"/>
+            <w:noWrap/>
+            <w:hideMark/>
+          </w:tcPr>
+          <w:p>
+            <w:pPr>
+              <w:spacing w:line="480" w:lineRule="auto"/>
+              <w:jc w:val="center"/>
+              <w:rPr>
+                <w:rFonts w:ascii="Times New Roman" w:hAnsi="Times New Roman" w:cs="Times New Roman"/>
+                <w:b/>
+                <w:bCs/>
+              </w:rPr>
+            </w:pPr>
+            <w:r>
+              <w:rPr>
+                <w:rFonts w:ascii="Times New Roman" w:hAnsi="Times New Roman" w:cs="Times New Roman"/>
+                <w:b/>
+                <w:bCs/>
+              </w:rPr>
+              <w:t>Humidity</w:t>
+            </w:r>
+          </w:p>
+        </w:tc>
+        <w:tc>
+          <w:tcPr>
+            <w:tcW w:w="1850" w:type="dxa"/>
+            <w:noWrap/>
+            <w:hideMark/>
+          </w:tcPr>
+          <w:p>
+            <w:pPr>
+              <w:spacing w:line="480" w:lineRule="auto"/>
+              <w:jc w:val="center"/>
+              <w:rPr>
+                <w:rFonts w:ascii="Times New Roman" w:hAnsi="Times New Roman" w:cs="Times New Roman"/>
+                <w:b/>
+                <w:bCs/>
+              </w:rPr>
+            </w:pPr>
+            <w:r>
+              <w:rPr>
+                <w:rFonts w:ascii="Times New Roman" w:hAnsi="Times New Roman" w:cs="Times New Roman"/>
+                <w:b/>
+                <w:bCs/>
+              </w:rPr>
+              <w:t>0.19306863</w:t>
+            </w:r>
+          </w:p>
+        </w:tc>
+        <w:tc>
+          <w:tcPr>
+            <w:tcW w:w="2223" w:type="dxa"/>
+            <w:noWrap/>
+            <w:hideMark/>
+          </w:tcPr>
+          <w:p>
+            <w:pPr>
+              <w:spacing w:line="480" w:lineRule="auto"/>
+              <w:jc w:val="center"/>
+              <w:rPr>
+                <w:rFonts w:ascii="Times New Roman" w:hAnsi="Times New Roman" w:cs="Times New Roman"/>
+                <w:b/>
+                <w:bCs/>
+              </w:rPr>
+            </w:pPr>
+            <w:r>
+              <w:rPr>
+                <w:rFonts w:ascii="Times New Roman" w:hAnsi="Times New Roman" w:cs="Times New Roman"/>
+                <w:b/>
+                <w:bCs/>
+              </w:rPr>
+              <w:t>0.5912116</w:t>
+            </w:r>
+          </w:p>
+        </w:tc>
+        <w:tc>
+          <w:tcPr>
+            <w:tcW w:w="1906" w:type="dxa"/>
+            <w:noWrap/>
+            <w:hideMark/>
+          </w:tcPr>
+          <w:p>
+            <w:pPr>
+              <w:spacing w:line="480" w:lineRule="auto"/>
+              <w:jc w:val="center"/>
+              <w:rPr>
+                <w:rFonts w:ascii="Times New Roman" w:hAnsi="Times New Roman" w:cs="Times New Roman"/>
+                <w:b/>
+                <w:bCs/>
+              </w:rPr>
+            </w:pPr>
+            <w:r>
+              <w:rPr>
+                <w:rFonts w:ascii="Times New Roman" w:hAnsi="Times New Roman" w:cs="Times New Roman"/>
+                <w:b/>
+                <w:bCs/>
               </w:rPr>
               <w:t>0.36472795</w:t>
             </w:r>
@@ -608,156 +809,328 @@
         </w:tc>
         <w:tc>
           <w:tcPr>
-            <w:tcW w:w="1965" w:type="dxa"/>
-            <w:noWrap/>
-            <w:hideMark/>
-          </w:tcPr>
-          <w:p>
-            <w:pPr>
-              <w:spacing w:line="480" w:lineRule="auto"/>
-              <w:rPr>
-                <w:rFonts w:ascii="Times New Roman" w:hAnsi="Times New Roman" w:cs="Times New Roman"/>
-              </w:rPr>
-            </w:pPr>
-            <w:r>
-              <w:rPr>
-                <w:rFonts w:ascii="Times New Roman" w:hAnsi="Times New Roman" w:cs="Times New Roman"/>
-              </w:rPr>
-              <w:t>364.3866085</w:t>
+            <w:tcW w:w="2822" w:type="dxa"/>
+            <w:noWrap/>
+            <w:hideMark/>
+          </w:tcPr>
+          <w:p>
+            <w:pPr>
+              <w:spacing w:line="480" w:lineRule="auto"/>
+              <w:jc w:val="center"/>
+              <w:rPr>
+                <w:rFonts w:ascii="Times New Roman" w:hAnsi="Times New Roman" w:cs="Times New Roman"/>
+                <w:b/>
+                <w:bCs/>
+              </w:rPr>
+            </w:pPr>
+            <w:r>
+              <w:rPr>
+                <w:rFonts w:ascii="Times New Roman" w:hAnsi="Times New Roman" w:cs="Times New Roman"/>
+                <w:b/>
+                <w:bCs/>
+              </w:rPr>
+              <w:t>36.9040343</w:t>
             </w:r>
           </w:p>
         </w:tc>
       </w:tr>
       <w:tr>
         <w:trPr>
-          <w:trHeight w:val="300"/>
+          <w:trHeight w:val="260"/>
         </w:trPr>
         <w:tc>
           <w:tcPr>
-            <w:tcW w:w="2054" w:type="dxa"/>
-            <w:noWrap/>
-            <w:hideMark/>
-          </w:tcPr>
-          <w:p>
-            <w:pPr>
-              <w:spacing w:line="480" w:lineRule="auto"/>
-              <w:rPr>
-                <w:rFonts w:ascii="Times New Roman" w:hAnsi="Times New Roman" w:cs="Times New Roman"/>
-              </w:rPr>
-            </w:pPr>
-            <w:r>
-              <w:rPr>
-                <w:rFonts w:ascii="Times New Roman" w:hAnsi="Times New Roman" w:cs="Times New Roman"/>
-              </w:rPr>
-              <w:t>CO2</w:t>
-            </w:r>
-          </w:p>
-        </w:tc>
-        <w:tc>
-          <w:tcPr>
-            <w:tcW w:w="1819" w:type="dxa"/>
-            <w:noWrap/>
-            <w:hideMark/>
-          </w:tcPr>
-          <w:p>
-            <w:pPr>
-              <w:spacing w:line="480" w:lineRule="auto"/>
-              <w:rPr>
-                <w:rFonts w:ascii="Times New Roman" w:hAnsi="Times New Roman" w:cs="Times New Roman"/>
-              </w:rPr>
-            </w:pPr>
-            <w:r>
-              <w:rPr>
-                <w:rFonts w:ascii="Times New Roman" w:hAnsi="Times New Roman" w:cs="Times New Roman"/>
-              </w:rPr>
-              <w:t>0.07722745</w:t>
-            </w:r>
-          </w:p>
-        </w:tc>
-        <w:tc>
-          <w:tcPr>
-            <w:tcW w:w="2183" w:type="dxa"/>
-            <w:noWrap/>
-            <w:hideMark/>
-          </w:tcPr>
-          <w:p>
-            <w:pPr>
-              <w:spacing w:line="480" w:lineRule="auto"/>
-              <w:rPr>
-                <w:rFonts w:ascii="Times New Roman" w:hAnsi="Times New Roman" w:cs="Times New Roman"/>
-              </w:rPr>
-            </w:pPr>
-            <w:r>
-              <w:rPr>
-                <w:rFonts w:ascii="Times New Roman" w:hAnsi="Times New Roman" w:cs="Times New Roman"/>
-              </w:rPr>
-              <w:t>0.96350959</w:t>
-            </w:r>
-          </w:p>
-        </w:tc>
-        <w:tc>
-          <w:tcPr>
-            <w:tcW w:w="1874" w:type="dxa"/>
-            <w:noWrap/>
-            <w:hideMark/>
-          </w:tcPr>
-          <w:p>
-            <w:pPr>
-              <w:spacing w:line="480" w:lineRule="auto"/>
-              <w:rPr>
-                <w:rFonts w:ascii="Times New Roman" w:hAnsi="Times New Roman" w:cs="Times New Roman"/>
-              </w:rPr>
-            </w:pPr>
-            <w:r>
-              <w:rPr>
-                <w:rFonts w:ascii="Times New Roman" w:hAnsi="Times New Roman" w:cs="Times New Roman"/>
-              </w:rPr>
-              <w:t>0.36472795</w:t>
-            </w:r>
-          </w:p>
-        </w:tc>
-        <w:tc>
-          <w:tcPr>
-            <w:tcW w:w="1965" w:type="dxa"/>
-            <w:noWrap/>
-            <w:hideMark/>
-          </w:tcPr>
-          <w:p>
-            <w:pPr>
-              <w:spacing w:line="480" w:lineRule="auto"/>
-              <w:rPr>
-                <w:rFonts w:ascii="Times New Roman" w:hAnsi="Times New Roman" w:cs="Times New Roman"/>
-              </w:rPr>
-            </w:pPr>
-            <w:r>
-              <w:rPr>
-                <w:rFonts w:ascii="Times New Roman" w:hAnsi="Times New Roman" w:cs="Times New Roman"/>
-              </w:rPr>
-              <w:t>742.2250031</w:t>
+            <w:tcW w:w="2899" w:type="dxa"/>
+            <w:noWrap/>
+            <w:hideMark/>
+          </w:tcPr>
+          <w:p>
+            <w:pPr>
+              <w:spacing w:line="480" w:lineRule="auto"/>
+              <w:jc w:val="center"/>
+              <w:rPr>
+                <w:rFonts w:ascii="Times New Roman" w:hAnsi="Times New Roman" w:cs="Times New Roman"/>
+                <w:b/>
+                <w:bCs/>
+              </w:rPr>
+            </w:pPr>
+            <w:r>
+              <w:rPr>
+                <w:rFonts w:ascii="Times New Roman" w:hAnsi="Times New Roman" w:cs="Times New Roman"/>
+                <w:b/>
+                <w:bCs/>
+              </w:rPr>
+              <w:t>Light</w:t>
+            </w:r>
+          </w:p>
+        </w:tc>
+        <w:tc>
+          <w:tcPr>
+            <w:tcW w:w="1850" w:type="dxa"/>
+            <w:noWrap/>
+            <w:hideMark/>
+          </w:tcPr>
+          <w:p>
+            <w:pPr>
+              <w:spacing w:line="480" w:lineRule="auto"/>
+              <w:jc w:val="center"/>
+              <w:rPr>
+                <w:rFonts w:ascii="Times New Roman" w:hAnsi="Times New Roman" w:cs="Times New Roman"/>
+                <w:b/>
+                <w:bCs/>
+              </w:rPr>
+            </w:pPr>
+            <w:r>
+              <w:rPr>
+                <w:rFonts w:ascii="Times New Roman" w:hAnsi="Times New Roman" w:cs="Times New Roman"/>
+                <w:b/>
+                <w:bCs/>
+              </w:rPr>
+              <w:t>0.01227998</w:t>
+            </w:r>
+          </w:p>
+        </w:tc>
+        <w:tc>
+          <w:tcPr>
+            <w:tcW w:w="2223" w:type="dxa"/>
+            <w:noWrap/>
+            <w:hideMark/>
+          </w:tcPr>
+          <w:p>
+            <w:pPr>
+              <w:spacing w:line="480" w:lineRule="auto"/>
+              <w:jc w:val="center"/>
+              <w:rPr>
+                <w:rFonts w:ascii="Times New Roman" w:hAnsi="Times New Roman" w:cs="Times New Roman"/>
+                <w:b/>
+                <w:bCs/>
+              </w:rPr>
+            </w:pPr>
+            <w:r>
+              <w:rPr>
+                <w:rFonts w:ascii="Times New Roman" w:hAnsi="Times New Roman" w:cs="Times New Roman"/>
+                <w:b/>
+                <w:bCs/>
+              </w:rPr>
+              <w:t>0.99041837</w:t>
+            </w:r>
+          </w:p>
+        </w:tc>
+        <w:tc>
+          <w:tcPr>
+            <w:tcW w:w="1906" w:type="dxa"/>
+            <w:noWrap/>
+            <w:hideMark/>
+          </w:tcPr>
+          <w:p>
+            <w:pPr>
+              <w:spacing w:line="480" w:lineRule="auto"/>
+              <w:jc w:val="center"/>
+              <w:rPr>
+                <w:rFonts w:ascii="Times New Roman" w:hAnsi="Times New Roman" w:cs="Times New Roman"/>
+                <w:b/>
+                <w:bCs/>
+              </w:rPr>
+            </w:pPr>
+            <w:bookmarkStart w:id="1" w:name="_Hlk19137402"/>
+            <w:r>
+              <w:rPr>
+                <w:rFonts w:ascii="Times New Roman" w:hAnsi="Times New Roman" w:cs="Times New Roman"/>
+                <w:b/>
+                <w:bCs/>
+              </w:rPr>
+              <w:t>0.02138837</w:t>
+            </w:r>
+            <w:bookmarkEnd w:id="1"/>
+          </w:p>
+        </w:tc>
+        <w:tc>
+          <w:tcPr>
+            <w:tcW w:w="2822" w:type="dxa"/>
+            <w:noWrap/>
+            <w:hideMark/>
+          </w:tcPr>
+          <w:p>
+            <w:pPr>
+              <w:spacing w:line="480" w:lineRule="auto"/>
+              <w:jc w:val="center"/>
+              <w:rPr>
+                <w:rFonts w:ascii="Times New Roman" w:hAnsi="Times New Roman" w:cs="Times New Roman"/>
+                <w:b/>
+                <w:bCs/>
+              </w:rPr>
+            </w:pPr>
+            <w:r>
+              <w:rPr>
+                <w:rFonts w:ascii="Times New Roman" w:hAnsi="Times New Roman" w:cs="Times New Roman"/>
+                <w:b/>
+                <w:bCs/>
+              </w:rPr>
+              <w:t>364.3866085</w:t>
             </w:r>
           </w:p>
         </w:tc>
       </w:tr>
       <w:tr>
         <w:trPr>
-          <w:trHeight w:val="300"/>
+          <w:trHeight w:val="260"/>
         </w:trPr>
         <w:tc>
           <w:tcPr>
-            <w:tcW w:w="2054" w:type="dxa"/>
-            <w:noWrap/>
-            <w:hideMark/>
-          </w:tcPr>
-          <w:p>
-            <w:pPr>
-              <w:spacing w:line="480" w:lineRule="auto"/>
-              <w:rPr>
-                <w:rFonts w:ascii="Times New Roman" w:hAnsi="Times New Roman" w:cs="Times New Roman"/>
-              </w:rPr>
-            </w:pPr>
-            <w:r>
-              <w:rPr>
-                <w:rFonts w:ascii="Times New Roman" w:hAnsi="Times New Roman" w:cs="Times New Roman"/>
+            <w:tcW w:w="2899" w:type="dxa"/>
+            <w:noWrap/>
+            <w:hideMark/>
+          </w:tcPr>
+          <w:p>
+            <w:pPr>
+              <w:spacing w:line="480" w:lineRule="auto"/>
+              <w:jc w:val="center"/>
+              <w:rPr>
+                <w:rFonts w:ascii="Times New Roman" w:hAnsi="Times New Roman" w:cs="Times New Roman"/>
+                <w:b/>
+                <w:bCs/>
+              </w:rPr>
+            </w:pPr>
+            <w:r>
+              <w:rPr>
+                <w:rFonts w:ascii="Times New Roman" w:hAnsi="Times New Roman" w:cs="Times New Roman"/>
+                <w:b/>
+                <w:bCs/>
+              </w:rPr>
+              <w:t>CO2</w:t>
+            </w:r>
+          </w:p>
+        </w:tc>
+        <w:tc>
+          <w:tcPr>
+            <w:tcW w:w="1850" w:type="dxa"/>
+            <w:noWrap/>
+            <w:hideMark/>
+          </w:tcPr>
+          <w:p>
+            <w:pPr>
+              <w:spacing w:line="480" w:lineRule="auto"/>
+              <w:jc w:val="center"/>
+              <w:rPr>
+                <w:rFonts w:ascii="Times New Roman" w:hAnsi="Times New Roman" w:cs="Times New Roman"/>
+                <w:b/>
+                <w:bCs/>
+              </w:rPr>
+            </w:pPr>
+            <w:r>
+              <w:rPr>
+                <w:rFonts w:ascii="Times New Roman" w:hAnsi="Times New Roman" w:cs="Times New Roman"/>
+                <w:b/>
+                <w:bCs/>
+              </w:rPr>
+              <w:t>0.07722745</w:t>
+            </w:r>
+          </w:p>
+        </w:tc>
+        <w:tc>
+          <w:tcPr>
+            <w:tcW w:w="2223" w:type="dxa"/>
+            <w:noWrap/>
+            <w:hideMark/>
+          </w:tcPr>
+          <w:p>
+            <w:pPr>
+              <w:spacing w:line="480" w:lineRule="auto"/>
+              <w:jc w:val="center"/>
+              <w:rPr>
+                <w:rFonts w:ascii="Times New Roman" w:hAnsi="Times New Roman" w:cs="Times New Roman"/>
+                <w:b/>
+                <w:bCs/>
+              </w:rPr>
+            </w:pPr>
+            <w:r>
+              <w:rPr>
+                <w:rFonts w:ascii="Times New Roman" w:hAnsi="Times New Roman" w:cs="Times New Roman"/>
+                <w:b/>
+                <w:bCs/>
+              </w:rPr>
+              <w:t>0.96350959</w:t>
+            </w:r>
+          </w:p>
+        </w:tc>
+        <w:tc>
+          <w:tcPr>
+            <w:tcW w:w="1906" w:type="dxa"/>
+            <w:noWrap/>
+            <w:hideMark/>
+          </w:tcPr>
+          <w:p>
+            <w:pPr>
+              <w:spacing w:line="480" w:lineRule="auto"/>
+              <w:jc w:val="center"/>
+              <w:rPr>
+                <w:rFonts w:ascii="Times New Roman" w:hAnsi="Times New Roman" w:cs="Times New Roman"/>
+                <w:b/>
+                <w:bCs/>
+              </w:rPr>
+            </w:pPr>
+            <w:r>
+              <w:rPr>
+                <w:rFonts w:ascii="Times New Roman" w:hAnsi="Times New Roman" w:cs="Times New Roman"/>
+                <w:b/>
+                <w:bCs/>
+              </w:rPr>
+              <w:t>0.13058161</w:t>
+            </w:r>
+          </w:p>
+        </w:tc>
+        <w:tc>
+          <w:tcPr>
+            <w:tcW w:w="2822" w:type="dxa"/>
+            <w:noWrap/>
+            <w:hideMark/>
+          </w:tcPr>
+          <w:p>
+            <w:pPr>
+              <w:spacing w:line="480" w:lineRule="auto"/>
+              <w:jc w:val="center"/>
+              <w:rPr>
+                <w:rFonts w:ascii="Times New Roman" w:hAnsi="Times New Roman" w:cs="Times New Roman"/>
+                <w:b/>
+                <w:bCs/>
+              </w:rPr>
+            </w:pPr>
+            <w:r>
+              <w:rPr>
+                <w:rFonts w:ascii="Times New Roman" w:hAnsi="Times New Roman" w:cs="Times New Roman"/>
+                <w:b/>
+                <w:bCs/>
+              </w:rPr>
+              <w:t>742.2250031</w:t>
+            </w:r>
+          </w:p>
+        </w:tc>
+      </w:tr>
+      <w:tr>
+        <w:trPr>
+          <w:trHeight w:val="260"/>
+        </w:trPr>
+        <w:tc>
+          <w:tcPr>
+            <w:tcW w:w="2899" w:type="dxa"/>
+            <w:noWrap/>
+            <w:hideMark/>
+          </w:tcPr>
+          <w:p>
+            <w:pPr>
+              <w:spacing w:line="480" w:lineRule="auto"/>
+              <w:jc w:val="center"/>
+              <w:rPr>
+                <w:rFonts w:ascii="Times New Roman" w:hAnsi="Times New Roman" w:cs="Times New Roman"/>
+                <w:b/>
+                <w:bCs/>
+              </w:rPr>
+            </w:pPr>
+            <w:r>
+              <w:rPr>
+                <w:rFonts w:ascii="Times New Roman" w:hAnsi="Times New Roman" w:cs="Times New Roman"/>
+                <w:b/>
+                <w:bCs/>
               </w:rPr>
               <w:t>HumidityRatio</w:t>
             </w:r>
@@ -765,20 +1138,25 @@
         </w:tc>
         <w:tc>
           <w:tcPr>
-            <w:tcW w:w="1819" w:type="dxa"/>
-            <w:noWrap/>
-            <w:hideMark/>
-          </w:tcPr>
-          <w:p>
-            <w:pPr>
-              <w:spacing w:line="480" w:lineRule="auto"/>
-              <w:rPr>
-                <w:rFonts w:ascii="Times New Roman" w:hAnsi="Times New Roman" w:cs="Times New Roman"/>
-              </w:rPr>
-            </w:pPr>
-            <w:r>
-              <w:rPr>
-                <w:rFonts w:ascii="Times New Roman" w:hAnsi="Times New Roman" w:cs="Times New Roman"/>
+            <w:tcW w:w="1850" w:type="dxa"/>
+            <w:noWrap/>
+            <w:hideMark/>
+          </w:tcPr>
+          <w:p>
+            <w:pPr>
+              <w:spacing w:line="480" w:lineRule="auto"/>
+              <w:jc w:val="center"/>
+              <w:rPr>
+                <w:rFonts w:ascii="Times New Roman" w:hAnsi="Times New Roman" w:cs="Times New Roman"/>
+                <w:b/>
+                <w:bCs/>
+              </w:rPr>
+            </w:pPr>
+            <w:r>
+              <w:rPr>
+                <w:rFonts w:ascii="Times New Roman" w:hAnsi="Times New Roman" w:cs="Times New Roman"/>
+                <w:b/>
+                <w:bCs/>
               </w:rPr>
               <w:t>0.18024287</w:t>
             </w:r>
@@ -786,20 +1164,25 @@
         </w:tc>
         <w:tc>
           <w:tcPr>
-            <w:tcW w:w="2183" w:type="dxa"/>
-            <w:noWrap/>
-            <w:hideMark/>
-          </w:tcPr>
-          <w:p>
-            <w:pPr>
-              <w:spacing w:line="480" w:lineRule="auto"/>
-              <w:rPr>
-                <w:rFonts w:ascii="Times New Roman" w:hAnsi="Times New Roman" w:cs="Times New Roman"/>
-              </w:rPr>
-            </w:pPr>
-            <w:r>
-              <w:rPr>
-                <w:rFonts w:ascii="Times New Roman" w:hAnsi="Times New Roman" w:cs="Times New Roman"/>
+            <w:tcW w:w="2223" w:type="dxa"/>
+            <w:noWrap/>
+            <w:hideMark/>
+          </w:tcPr>
+          <w:p>
+            <w:pPr>
+              <w:spacing w:line="480" w:lineRule="auto"/>
+              <w:jc w:val="center"/>
+              <w:rPr>
+                <w:rFonts w:ascii="Times New Roman" w:hAnsi="Times New Roman" w:cs="Times New Roman"/>
+                <w:b/>
+                <w:bCs/>
+              </w:rPr>
+            </w:pPr>
+            <w:r>
+              <w:rPr>
+                <w:rFonts w:ascii="Times New Roman" w:hAnsi="Times New Roman" w:cs="Times New Roman"/>
+                <w:b/>
+                <w:bCs/>
               </w:rPr>
               <w:t>0.68057644</w:t>
             </w:r>
@@ -807,41 +1190,51 @@
         </w:tc>
         <w:tc>
           <w:tcPr>
-            <w:tcW w:w="1874" w:type="dxa"/>
-            <w:noWrap/>
-            <w:hideMark/>
-          </w:tcPr>
-          <w:p>
-            <w:pPr>
-              <w:spacing w:line="480" w:lineRule="auto"/>
-              <w:rPr>
-                <w:rFonts w:ascii="Times New Roman" w:hAnsi="Times New Roman" w:cs="Times New Roman"/>
-              </w:rPr>
-            </w:pPr>
-            <w:r>
-              <w:rPr>
-                <w:rFonts w:ascii="Times New Roman" w:hAnsi="Times New Roman" w:cs="Times New Roman"/>
-              </w:rPr>
-              <w:t>0.63527205</w:t>
-            </w:r>
-          </w:p>
-        </w:tc>
-        <w:tc>
-          <w:tcPr>
-            <w:tcW w:w="1965" w:type="dxa"/>
-            <w:noWrap/>
-            <w:hideMark/>
-          </w:tcPr>
-          <w:p>
-            <w:pPr>
-              <w:spacing w:line="480" w:lineRule="auto"/>
-              <w:rPr>
-                <w:rFonts w:ascii="Times New Roman" w:hAnsi="Times New Roman" w:cs="Times New Roman"/>
-              </w:rPr>
-            </w:pPr>
-            <w:r>
-              <w:rPr>
-                <w:rFonts w:ascii="Times New Roman" w:hAnsi="Times New Roman" w:cs="Times New Roman"/>
+            <w:tcW w:w="1906" w:type="dxa"/>
+            <w:noWrap/>
+            <w:hideMark/>
+          </w:tcPr>
+          <w:p>
+            <w:pPr>
+              <w:spacing w:line="480" w:lineRule="auto"/>
+              <w:jc w:val="center"/>
+              <w:rPr>
+                <w:rFonts w:ascii="Times New Roman" w:hAnsi="Times New Roman" w:cs="Times New Roman"/>
+                <w:b/>
+                <w:bCs/>
+              </w:rPr>
+            </w:pPr>
+            <w:r>
+              <w:rPr>
+                <w:rFonts w:ascii="Times New Roman" w:hAnsi="Times New Roman" w:cs="Times New Roman"/>
+                <w:b/>
+                <w:bCs/>
+              </w:rPr>
+              <w:t>0.28818011</w:t>
+            </w:r>
+          </w:p>
+        </w:tc>
+        <w:tc>
+          <w:tcPr>
+            <w:tcW w:w="2822" w:type="dxa"/>
+            <w:noWrap/>
+            <w:hideMark/>
+          </w:tcPr>
+          <w:p>
+            <w:pPr>
+              <w:spacing w:line="480" w:lineRule="auto"/>
+              <w:jc w:val="center"/>
+              <w:rPr>
+                <w:rFonts w:ascii="Times New Roman" w:hAnsi="Times New Roman" w:cs="Times New Roman"/>
+                <w:b/>
+                <w:bCs/>
+              </w:rPr>
+            </w:pPr>
+            <w:r>
+              <w:rPr>
+                <w:rFonts w:ascii="Times New Roman" w:hAnsi="Times New Roman" w:cs="Times New Roman"/>
+                <w:b/>
+                <w:bCs/>
               </w:rPr>
               <w:t>0.00509599</w:t>
             </w:r>
@@ -862,25 +1255,55 @@
       <w:r>
         <w:rPr>
           <w:rFonts w:ascii="Times New Roman" w:hAnsi="Times New Roman" w:cs="Times New Roman"/>
+          <w:b/>
+          <w:bCs/>
+        </w:rPr>
+        <w:fldChar w:fldCharType="end"/>
+      </w:r>
+      <w:r>
+        <w:rPr>
+          <w:rFonts w:ascii="Times New Roman" w:hAnsi="Times New Roman" w:cs="Times New Roman"/>
+          <w:b/>
+          <w:bCs/>
+        </w:rPr>
+        <w:t>Figure 1.</w:t>
+      </w:r>
+      <w:r>
+        <w:rPr>
+          <w:rFonts w:ascii="Times New Roman" w:hAnsi="Times New Roman" w:cs="Times New Roman"/>
+          <w:b/>
+          <w:bCs/>
+        </w:rPr>
+        <w:t xml:space="preserve"> K-Fold Results</w:t>
+      </w:r>
+    </w:p>
+    <w:p>
+      <w:pPr>
+        <w:rPr>
+          <w:rFonts w:ascii="Times New Roman" w:hAnsi="Times New Roman" w:cs="Times New Roman"/>
+        </w:rPr>
+      </w:pPr>
+      <w:r>
+        <w:rPr>
           <w:noProof/>
         </w:rPr>
         <w:drawing>
-          <wp:anchor distT="0" distB="0" distL="114300" distR="114300" simplePos="0" relativeHeight="251658240" behindDoc="1" locked="0" layoutInCell="1" allowOverlap="1" wp14:anchorId="458E8EF4" wp14:editId="48D84829">
+          <wp:anchor distT="0" distB="0" distL="114300" distR="114300" simplePos="0" relativeHeight="251658240" behindDoc="1" locked="0" layoutInCell="1" allowOverlap="1" wp14:anchorId="65E54628" wp14:editId="60649B74">
             <wp:simplePos x="0" y="0"/>
             <wp:positionH relativeFrom="margin">
               <wp:align>center</wp:align>
             </wp:positionH>
             <wp:positionV relativeFrom="paragraph">
-              <wp:posOffset>630555</wp:posOffset>
+              <wp:posOffset>217170</wp:posOffset>
             </wp:positionV>
-            <wp:extent cx="7473950" cy="4076700"/>
+            <wp:extent cx="7569200" cy="2876550"/>
             <wp:effectExtent l="0" t="0" r="0" b="0"/>
             <wp:wrapThrough wrapText="bothSides">
               <wp:wrapPolygon edited="0">
                 <wp:start x="0" y="0"/>
-                <wp:lineTo x="0" y="21499"/>
-                <wp:lineTo x="21527" y="21499"/>
-                <wp:lineTo x="21527" y="0"/>
+                <wp:lineTo x="0" y="21457"/>
+                <wp:lineTo x="21528" y="21457"/>
+                <wp:lineTo x="21528" y="0"/>
                 <wp:lineTo x="0" y="0"/>
               </wp:wrapPolygon>
             </wp:wrapThrough>
@@ -892,12 +1315,10 @@
               <a:graphicData uri="http://schemas.openxmlformats.org/drawingml/2006/picture">
                 <pic:pic xmlns:pic="http://schemas.openxmlformats.org/drawingml/2006/picture">
                   <pic:nvPicPr>
-                    <pic:cNvPr id="0" name="Picture 1"/>
-                    <pic:cNvPicPr>
-                      <a:picLocks noChangeAspect="1" noChangeArrowheads="1"/>
-                    </pic:cNvPicPr>
+                    <pic:cNvPr id="1" name=""/>
+                    <pic:cNvPicPr/>
                   </pic:nvPicPr>
-                  <pic:blipFill rotWithShape="1">
+                  <pic:blipFill>
                     <a:blip r:embed="rId7">
                       <a:extLst>
                         <a:ext uri="{28A0092B-C50C-407E-A947-70E740481C1C}">
@@ -905,26 +1326,18 @@
                         </a:ext>
                       </a:extLst>
                     </a:blip>
-                    <a:srcRect l="10036" t="5932" r="7163" b="7628"/>
-                    <a:stretch/>
+                    <a:stretch>
+                      <a:fillRect/>
+                    </a:stretch>
                   </pic:blipFill>
-                  <pic:spPr bwMode="auto">
+                  <pic:spPr>
                     <a:xfrm>
                       <a:off x="0" y="0"/>
-                      <a:ext cx="7473950" cy="4076700"/>
+                      <a:ext cx="7569200" cy="2876550"/>
                     </a:xfrm>
                     <a:prstGeom prst="rect">
                       <a:avLst/>
                     </a:prstGeom>
-                    <a:noFill/>
-                    <a:ln>
-                      <a:noFill/>
-                    </a:ln>
-                    <a:extLst>
-                      <a:ext uri="{53640926-AAD7-44D8-BBD7-CCE9431645EC}">
-                        <a14:shadowObscured xmlns:a14="http://schemas.microsoft.com/office/drawing/2010/main"/>
-                      </a:ext>
-                    </a:extLst>
                   </pic:spPr>
                 </pic:pic>
               </a:graphicData>
@@ -938,21 +1351,6 @@
           </wp:anchor>
         </w:drawing>
       </w:r>
-      <w:r>
-        <w:rPr>
-          <w:rFonts w:ascii="Times New Roman" w:hAnsi="Times New Roman" w:cs="Times New Roman"/>
-          <w:b/>
-          <w:bCs/>
-        </w:rPr>
-        <w:t>Figure 1.</w:t>
-      </w:r>
-    </w:p>
-    <w:p>
-      <w:pPr>
-        <w:rPr>
-          <w:rFonts w:ascii="Times New Roman" w:hAnsi="Times New Roman" w:cs="Times New Roman"/>
-        </w:rPr>
-      </w:pPr>
     </w:p>
     <w:p>
       <w:pPr>
@@ -971,29 +1369,14 @@
         </w:rPr>
         <w:t>Figure 2.</w:t>
       </w:r>
-    </w:p>
-    <w:p>
-      <w:pPr>
-        <w:tabs>
-          <w:tab w:val="left" w:pos="1395"/>
-        </w:tabs>
+      <w:r>
         <w:rPr>
           <w:rFonts w:ascii="Times New Roman" w:hAnsi="Times New Roman" w:cs="Times New Roman"/>
-        </w:rPr>
-      </w:pPr>
-      <w:r>
-        <w:rPr>
-          <w:rFonts w:ascii="Times New Roman" w:hAnsi="Times New Roman" w:cs="Times New Roman"/>
-        </w:rPr>
-        <w:tab/>
-      </w:r>
-    </w:p>
-    <w:p>
-      <w:pPr>
-        <w:rPr>
-          <w:rFonts w:ascii="Times New Roman" w:hAnsi="Times New Roman" w:cs="Times New Roman"/>
-        </w:rPr>
-      </w:pPr>
+          <w:b/>
+          <w:bCs/>
+        </w:rPr>
+        <w:t xml:space="preserve"> K-Fold ROC Curves</w:t>
+      </w:r>
     </w:p>
     <w:p>
       <w:pPr>
@@ -1584,7 +1967,6 @@
   <w:style w:type="character" w:default="1" w:styleId="DefaultParagraphFont">
     <w:name w:val="Default Paragraph Font"/>
     <w:uiPriority w:val="1"/>
-    <w:semiHidden/>
     <w:unhideWhenUsed/>
   </w:style>
   <w:style w:type="table" w:default="1" w:styleId="TableNormal">
